--- a/TP_06_RESSOURCES.docx
+++ b/TP_06_RESSOURCES.docx
@@ -407,7 +407,10 @@
           <w:lang w:val="fr-FR" w:eastAsia="en-US"/>
         </w:rPr>
       </w:pPr>
-      <w:r>
+    </w:p>
+    <w:p>
+      <w:pPr>
+        <w:jc w:val="both"/>
         <w:rPr>
           <w:rFonts w:asciiTheme="majorHAnsi" w:eastAsiaTheme="majorEastAsia" w:hAnsiTheme="majorHAnsi" w:cstheme="majorBidi"/>
           <w:b/>
@@ -417,8 +420,7 @@
           <w:szCs w:val="28"/>
           <w:lang w:val="fr-FR" w:eastAsia="en-US"/>
         </w:rPr>
-        <w:t>Mett</w:t>
-      </w:r>
+      </w:pPr>
       <w:r>
         <w:rPr>
           <w:rFonts w:asciiTheme="majorHAnsi" w:eastAsiaTheme="majorEastAsia" w:hAnsiTheme="majorHAnsi" w:cstheme="majorBidi"/>
@@ -429,7 +431,7 @@
           <w:szCs w:val="28"/>
           <w:lang w:val="fr-FR" w:eastAsia="en-US"/>
         </w:rPr>
-        <w:t xml:space="preserve">re </w:t>
+        <w:t>Mett</w:t>
       </w:r>
       <w:r>
         <w:rPr>
@@ -441,1079 +443,9 @@
           <w:szCs w:val="28"/>
           <w:lang w:val="fr-FR" w:eastAsia="en-US"/>
         </w:rPr>
-        <w:t>en place un gestionnaire de ressources</w:t>
-      </w:r>
-    </w:p>
-    <w:p>
-      <w:pPr>
-        <w:jc w:val="both"/>
-        <w:rPr>
-          <w:lang w:val="fr-FR"/>
-        </w:rPr>
-      </w:pPr>
-    </w:p>
-    <w:p>
-      <w:pPr>
-        <w:jc w:val="both"/>
-        <w:rPr>
-          <w:lang w:val="fr-FR"/>
-        </w:rPr>
-      </w:pPr>
-      <w:r>
-        <w:rPr>
-          <w:lang w:val="fr-FR"/>
-        </w:rPr>
-        <w:t>Dans le TP3</w:t>
-      </w:r>
-      <w:r>
-        <w:rPr>
-          <w:lang w:val="fr-FR"/>
-        </w:rPr>
-        <w:t xml:space="preserve">, nous avons chargé une </w:t>
-      </w:r>
-      <w:proofErr w:type="spellStart"/>
-      <w:r>
-        <w:rPr>
-          <w:b/>
-          <w:i/>
-          <w:lang w:val="fr-FR"/>
-        </w:rPr>
-        <w:t>height</w:t>
-      </w:r>
-      <w:proofErr w:type="spellEnd"/>
-      <w:r>
-        <w:rPr>
-          <w:b/>
-          <w:i/>
-          <w:lang w:val="fr-FR"/>
-        </w:rPr>
-        <w:t xml:space="preserve"> </w:t>
-      </w:r>
-      <w:proofErr w:type="spellStart"/>
-      <w:r>
-        <w:rPr>
-          <w:b/>
-          <w:i/>
-          <w:lang w:val="fr-FR"/>
-        </w:rPr>
-        <w:t>map</w:t>
-      </w:r>
-      <w:proofErr w:type="spellEnd"/>
-      <w:r>
-        <w:rPr>
-          <w:lang w:val="fr-FR"/>
-        </w:rPr>
-        <w:t xml:space="preserve"> (carte de profondeur)</w:t>
-      </w:r>
-      <w:r>
-        <w:rPr>
-          <w:lang w:val="fr-FR"/>
-        </w:rPr>
-        <w:t>.</w:t>
-      </w:r>
-      <w:r>
-        <w:rPr>
-          <w:lang w:val="fr-FR"/>
-        </w:rPr>
-        <w:t xml:space="preserve"> Pour ce faire, nous avons chargé une image.</w:t>
-      </w:r>
-    </w:p>
-    <w:p>
-      <w:pPr>
-        <w:jc w:val="both"/>
-        <w:rPr>
-          <w:lang w:val="fr-FR"/>
-        </w:rPr>
-      </w:pPr>
-    </w:p>
-    <w:p>
-      <w:pPr>
-        <w:jc w:val="both"/>
-        <w:rPr>
-          <w:lang w:val="fr-FR"/>
-        </w:rPr>
-      </w:pPr>
-      <w:r>
-        <w:rPr>
-          <w:lang w:val="fr-FR"/>
-        </w:rPr>
-        <w:t>Ici, nous allons mettre en place un gestionnaire de ressource</w:t>
-      </w:r>
-      <w:r>
-        <w:rPr>
-          <w:lang w:val="fr-FR"/>
-        </w:rPr>
-        <w:t>s</w:t>
-      </w:r>
-      <w:r>
-        <w:rPr>
-          <w:lang w:val="fr-FR"/>
-        </w:rPr>
-        <w:t xml:space="preserve"> qui servira à plusieurs choses :</w:t>
-      </w:r>
-    </w:p>
-    <w:p>
-      <w:pPr>
-        <w:pStyle w:val="Paragraphedeliste"/>
-        <w:numPr>
-          <w:ilvl w:val="0"/>
-          <w:numId w:val="5"/>
-        </w:numPr>
-        <w:jc w:val="both"/>
-        <w:rPr>
-          <w:lang w:val="fr-FR"/>
-        </w:rPr>
-      </w:pPr>
-      <w:r>
-        <w:rPr>
-          <w:lang w:val="fr-FR"/>
-        </w:rPr>
-        <w:t xml:space="preserve">Charger </w:t>
-      </w:r>
-      <w:r>
-        <w:rPr>
-          <w:lang w:val="fr-FR"/>
-        </w:rPr>
-        <w:t>l</w:t>
-      </w:r>
-      <w:r>
-        <w:rPr>
-          <w:lang w:val="fr-FR"/>
-        </w:rPr>
-        <w:t>e</w:t>
-      </w:r>
-      <w:r>
-        <w:rPr>
-          <w:lang w:val="fr-FR"/>
-        </w:rPr>
-        <w:t xml:space="preserve"> terrain et sa texture</w:t>
-      </w:r>
-    </w:p>
-    <w:p>
-      <w:pPr>
-        <w:pStyle w:val="Paragraphedeliste"/>
-        <w:numPr>
-          <w:ilvl w:val="0"/>
-          <w:numId w:val="5"/>
-        </w:numPr>
-        <w:jc w:val="both"/>
-        <w:rPr>
-          <w:lang w:val="fr-FR"/>
-        </w:rPr>
-      </w:pPr>
-      <w:r>
-        <w:rPr>
-          <w:lang w:val="fr-FR"/>
-        </w:rPr>
-        <w:t>Charger le</w:t>
-      </w:r>
-      <w:r>
-        <w:rPr>
-          <w:lang w:val="fr-FR"/>
-        </w:rPr>
-        <w:t xml:space="preserve">s </w:t>
-      </w:r>
-      <w:r>
-        <w:rPr>
-          <w:lang w:val="fr-FR"/>
-        </w:rPr>
-        <w:t>objets</w:t>
-      </w:r>
-      <w:r>
-        <w:rPr>
-          <w:lang w:val="fr-FR"/>
-        </w:rPr>
-        <w:t xml:space="preserve"> 3D </w:t>
-      </w:r>
-      <w:r>
-        <w:rPr>
-          <w:lang w:val="fr-FR"/>
-        </w:rPr>
-        <w:t>et leurs textures (en utilisant le format PLY)</w:t>
-      </w:r>
-    </w:p>
-    <w:p>
-      <w:pPr>
-        <w:pStyle w:val="Paragraphedeliste"/>
-        <w:numPr>
-          <w:ilvl w:val="0"/>
-          <w:numId w:val="5"/>
-        </w:numPr>
-        <w:jc w:val="both"/>
-        <w:rPr>
-          <w:lang w:val="fr-FR"/>
-        </w:rPr>
-      </w:pPr>
-      <w:r>
-        <w:rPr>
-          <w:lang w:val="fr-FR"/>
-        </w:rPr>
-        <w:t>Disposer la caméra et les objets sur le terrain</w:t>
-      </w:r>
-      <w:r>
-        <w:rPr>
-          <w:lang w:val="fr-FR"/>
-        </w:rPr>
-        <w:t xml:space="preserve"> </w:t>
-      </w:r>
-      <w:r>
-        <w:rPr>
-          <w:lang w:val="fr-FR"/>
-        </w:rPr>
-        <w:t>(</w:t>
-      </w:r>
-      <w:r>
-        <w:rPr>
-          <w:lang w:val="fr-FR"/>
-        </w:rPr>
-        <w:t xml:space="preserve">en lisant leurs coordonnées et leurs orientations).  </w:t>
-      </w:r>
-    </w:p>
-    <w:p>
-      <w:pPr>
-        <w:jc w:val="both"/>
-        <w:rPr>
-          <w:lang w:val="fr-FR"/>
-        </w:rPr>
-      </w:pPr>
-    </w:p>
-    <w:p>
-      <w:pPr>
-        <w:jc w:val="both"/>
-        <w:rPr>
-          <w:lang w:val="fr-FR"/>
-        </w:rPr>
-      </w:pPr>
-    </w:p>
-    <w:p>
-      <w:pPr>
-        <w:jc w:val="both"/>
-        <w:rPr>
-          <w:b/>
-          <w:lang w:val="fr-FR"/>
-        </w:rPr>
-      </w:pPr>
-      <w:r>
-        <w:rPr>
-          <w:b/>
-          <w:lang w:val="fr-FR"/>
-        </w:rPr>
-        <w:t>Question 1</w:t>
-      </w:r>
-    </w:p>
-    <w:p>
-      <w:pPr>
-        <w:jc w:val="both"/>
-        <w:rPr>
-          <w:lang w:val="fr-FR"/>
-        </w:rPr>
-      </w:pPr>
-    </w:p>
-    <w:p>
-      <w:pPr>
-        <w:jc w:val="both"/>
-        <w:rPr>
-          <w:lang w:val="fr-FR"/>
-        </w:rPr>
-      </w:pPr>
-      <w:r>
-        <w:rPr>
-          <w:lang w:val="fr-FR"/>
-        </w:rPr>
-        <w:t xml:space="preserve">Créer </w:t>
-      </w:r>
-      <w:r>
-        <w:rPr>
-          <w:lang w:val="fr-FR"/>
-        </w:rPr>
-        <w:t>deux méthodes pour</w:t>
-      </w:r>
-      <w:r>
-        <w:rPr>
-          <w:lang w:val="fr-FR"/>
-        </w:rPr>
-        <w:t xml:space="preserve"> lire et écrire les données de votre jeu dans un </w:t>
-      </w:r>
-      <w:r>
-        <w:rPr>
-          <w:lang w:val="fr-FR"/>
-        </w:rPr>
-        <w:t xml:space="preserve">unique </w:t>
-      </w:r>
-      <w:r>
-        <w:rPr>
-          <w:lang w:val="fr-FR"/>
-        </w:rPr>
-        <w:t>fichier</w:t>
-      </w:r>
-      <w:r>
-        <w:rPr>
-          <w:lang w:val="fr-FR"/>
-        </w:rPr>
-        <w:t xml:space="preserve"> </w:t>
-      </w:r>
-      <w:r>
-        <w:rPr>
-          <w:lang w:val="fr-FR"/>
-        </w:rPr>
-        <w:t xml:space="preserve">binaire </w:t>
-      </w:r>
-      <w:r>
-        <w:rPr>
-          <w:lang w:val="fr-FR"/>
-        </w:rPr>
-        <w:t>(« </w:t>
-      </w:r>
-      <w:proofErr w:type="spellStart"/>
-      <w:r>
-        <w:rPr>
-          <w:lang w:val="fr-FR"/>
-        </w:rPr>
-        <w:t>big</w:t>
-      </w:r>
-      <w:proofErr w:type="spellEnd"/>
-      <w:r>
-        <w:rPr>
-          <w:lang w:val="fr-FR"/>
-        </w:rPr>
-        <w:t xml:space="preserve"> file »)</w:t>
-      </w:r>
-      <w:r>
-        <w:rPr>
-          <w:lang w:val="fr-FR"/>
-        </w:rPr>
-        <w:t xml:space="preserve">  </w:t>
-      </w:r>
-    </w:p>
-    <w:p>
-      <w:pPr>
-        <w:jc w:val="both"/>
-        <w:rPr>
-          <w:lang w:val="fr-FR"/>
-        </w:rPr>
-      </w:pPr>
-    </w:p>
-    <w:p>
-      <w:pPr>
-        <w:pStyle w:val="HTMLprformat"/>
-      </w:pPr>
-      <w:proofErr w:type="spellStart"/>
-      <w:proofErr w:type="gramStart"/>
-      <w:r>
-        <w:rPr>
-          <w:color w:val="808000"/>
-        </w:rPr>
-        <w:t>void</w:t>
-      </w:r>
-      <w:proofErr w:type="spellEnd"/>
-      <w:proofErr w:type="gramEnd"/>
-      <w:r>
-        <w:rPr>
-          <w:color w:val="C0C0C0"/>
-        </w:rPr>
-        <w:t xml:space="preserve"> </w:t>
-      </w:r>
-      <w:proofErr w:type="spellStart"/>
-      <w:r>
-        <w:rPr>
-          <w:color w:val="800080"/>
-        </w:rPr>
-        <w:t>Game</w:t>
-      </w:r>
-      <w:r>
-        <w:rPr>
-          <w:color w:val="800080"/>
-        </w:rPr>
-        <w:t>Window</w:t>
-      </w:r>
-      <w:proofErr w:type="spellEnd"/>
-      <w:r>
-        <w:rPr>
-          <w:color w:val="000000"/>
-        </w:rPr>
-        <w:t>::</w:t>
-      </w:r>
-      <w:proofErr w:type="spellStart"/>
-      <w:r>
-        <w:rPr>
-          <w:color w:val="000000"/>
-        </w:rPr>
-        <w:t>load</w:t>
-      </w:r>
-      <w:r>
-        <w:rPr>
-          <w:color w:val="000000"/>
-        </w:rPr>
-        <w:t>Scene</w:t>
-      </w:r>
-      <w:proofErr w:type="spellEnd"/>
-      <w:r>
-        <w:rPr>
-          <w:color w:val="000000"/>
-        </w:rPr>
-        <w:t xml:space="preserve"> </w:t>
-      </w:r>
-      <w:r>
-        <w:rPr>
-          <w:color w:val="000000"/>
-        </w:rPr>
-        <w:t>(</w:t>
-      </w:r>
-      <w:proofErr w:type="spellStart"/>
-      <w:r>
-        <w:rPr>
-          <w:color w:val="800080"/>
-        </w:rPr>
-        <w:t>QString</w:t>
-      </w:r>
-      <w:proofErr w:type="spellEnd"/>
-      <w:r>
-        <w:rPr>
-          <w:color w:val="C0C0C0"/>
-        </w:rPr>
-        <w:t xml:space="preserve"> </w:t>
-      </w:r>
-      <w:proofErr w:type="spellStart"/>
-      <w:r>
-        <w:rPr>
-          <w:color w:val="000000"/>
-        </w:rPr>
-        <w:t>localPath</w:t>
-      </w:r>
-      <w:proofErr w:type="spellEnd"/>
-      <w:r>
-        <w:rPr>
-          <w:color w:val="000000"/>
-        </w:rPr>
-        <w:t>)</w:t>
-      </w:r>
-    </w:p>
-    <w:p>
-      <w:pPr>
-        <w:pStyle w:val="HTMLprformat"/>
-      </w:pPr>
-    </w:p>
-    <w:p>
-      <w:pPr>
-        <w:pStyle w:val="HTMLprformat"/>
-      </w:pPr>
-      <w:proofErr w:type="gramStart"/>
-      <w:r>
-        <w:t>et</w:t>
-      </w:r>
-      <w:proofErr w:type="gramEnd"/>
-    </w:p>
-    <w:p>
-      <w:pPr>
-        <w:pStyle w:val="HTMLprformat"/>
-      </w:pPr>
-    </w:p>
-    <w:p>
-      <w:pPr>
-        <w:pStyle w:val="HTMLprformat"/>
-      </w:pPr>
-      <w:proofErr w:type="spellStart"/>
-      <w:proofErr w:type="gramStart"/>
-      <w:r>
-        <w:rPr>
-          <w:color w:val="808000"/>
-        </w:rPr>
-        <w:t>void</w:t>
-      </w:r>
-      <w:proofErr w:type="spellEnd"/>
-      <w:proofErr w:type="gramEnd"/>
-      <w:r>
-        <w:rPr>
-          <w:color w:val="C0C0C0"/>
-        </w:rPr>
-        <w:t xml:space="preserve"> </w:t>
-      </w:r>
-      <w:proofErr w:type="spellStart"/>
-      <w:r>
-        <w:rPr>
-          <w:color w:val="800080"/>
-        </w:rPr>
-        <w:t>GameWindow</w:t>
-      </w:r>
-      <w:proofErr w:type="spellEnd"/>
-      <w:r>
-        <w:rPr>
-          <w:color w:val="000000"/>
-        </w:rPr>
-        <w:t>::</w:t>
-      </w:r>
-      <w:proofErr w:type="spellStart"/>
-      <w:r>
-        <w:rPr>
-          <w:color w:val="000000"/>
-        </w:rPr>
-        <w:t>saveScene</w:t>
-      </w:r>
-      <w:proofErr w:type="spellEnd"/>
-      <w:r>
-        <w:rPr>
-          <w:color w:val="000000"/>
-        </w:rPr>
-        <w:t xml:space="preserve"> (</w:t>
-      </w:r>
-      <w:proofErr w:type="spellStart"/>
-      <w:r>
-        <w:rPr>
-          <w:color w:val="800080"/>
-        </w:rPr>
-        <w:t>QString</w:t>
-      </w:r>
-      <w:proofErr w:type="spellEnd"/>
-      <w:r>
-        <w:rPr>
-          <w:color w:val="C0C0C0"/>
-        </w:rPr>
-        <w:t xml:space="preserve"> </w:t>
-      </w:r>
-      <w:proofErr w:type="spellStart"/>
-      <w:r>
-        <w:rPr>
-          <w:color w:val="000000"/>
-        </w:rPr>
-        <w:t>localPath</w:t>
-      </w:r>
-      <w:proofErr w:type="spellEnd"/>
-      <w:r>
-        <w:rPr>
-          <w:color w:val="000000"/>
-        </w:rPr>
-        <w:t>)</w:t>
-      </w:r>
-    </w:p>
-    <w:p>
-      <w:pPr>
-        <w:pStyle w:val="HTMLprformat"/>
-      </w:pPr>
-    </w:p>
-    <w:p>
-      <w:pPr>
-        <w:jc w:val="both"/>
-        <w:rPr>
-          <w:lang w:val="fr-FR"/>
-        </w:rPr>
-      </w:pPr>
-      <w:proofErr w:type="gramStart"/>
-      <w:r>
-        <w:rPr>
-          <w:lang w:val="fr-FR"/>
-        </w:rPr>
-        <w:t>qui</w:t>
-      </w:r>
-      <w:proofErr w:type="gramEnd"/>
-      <w:r>
-        <w:rPr>
-          <w:lang w:val="fr-FR"/>
-        </w:rPr>
-        <w:t xml:space="preserve"> remplaceront </w:t>
-      </w:r>
-      <w:r>
-        <w:rPr>
-          <w:lang w:val="fr-FR"/>
-        </w:rPr>
-        <w:t xml:space="preserve">la fonction </w:t>
-      </w:r>
-      <w:proofErr w:type="spellStart"/>
-      <w:r>
-        <w:rPr>
-          <w:lang w:val="fr-FR"/>
-        </w:rPr>
-        <w:t>loadMap</w:t>
-      </w:r>
-      <w:proofErr w:type="spellEnd"/>
-      <w:r>
-        <w:rPr>
-          <w:lang w:val="fr-FR"/>
-        </w:rPr>
-        <w:t xml:space="preserve"> des précédents TP.</w:t>
-      </w:r>
-    </w:p>
-    <w:p>
-      <w:pPr>
-        <w:jc w:val="both"/>
-        <w:rPr>
-          <w:lang w:val="fr-FR"/>
-        </w:rPr>
-      </w:pPr>
-    </w:p>
-    <w:p>
-      <w:pPr>
-        <w:jc w:val="both"/>
-        <w:rPr>
-          <w:b/>
-          <w:lang w:val="fr-FR"/>
-        </w:rPr>
-      </w:pPr>
-    </w:p>
-    <w:p>
-      <w:pPr>
-        <w:jc w:val="both"/>
-        <w:rPr>
-          <w:lang w:val="fr-FR"/>
-        </w:rPr>
-      </w:pPr>
-      <w:r>
-        <w:rPr>
-          <w:lang w:val="fr-FR"/>
-        </w:rPr>
-        <w:t>Ces méthodes seront chargées de lire et écrire les données de votre jeu :</w:t>
-      </w:r>
-    </w:p>
-    <w:p>
-      <w:pPr>
-        <w:pStyle w:val="Paragraphedeliste"/>
-        <w:numPr>
-          <w:ilvl w:val="0"/>
-          <w:numId w:val="5"/>
-        </w:numPr>
-        <w:jc w:val="both"/>
-        <w:rPr>
-          <w:lang w:val="fr-FR"/>
-        </w:rPr>
-      </w:pPr>
-      <w:r>
-        <w:rPr>
-          <w:lang w:val="fr-FR"/>
-        </w:rPr>
-        <w:t>Saison de chaque fenêtre</w:t>
-      </w:r>
-      <w:r>
-        <w:rPr>
-          <w:lang w:val="fr-FR"/>
-        </w:rPr>
-        <w:t xml:space="preserve"> </w:t>
-      </w:r>
-    </w:p>
-    <w:p>
-      <w:pPr>
-        <w:pStyle w:val="Paragraphedeliste"/>
-        <w:numPr>
-          <w:ilvl w:val="0"/>
-          <w:numId w:val="5"/>
-        </w:numPr>
-        <w:jc w:val="both"/>
-        <w:rPr>
-          <w:lang w:val="fr-FR"/>
-        </w:rPr>
-      </w:pPr>
-      <w:r>
-        <w:rPr>
-          <w:lang w:val="fr-FR"/>
-        </w:rPr>
-        <w:t xml:space="preserve">Terrain de chaque </w:t>
-      </w:r>
-      <w:proofErr w:type="spellStart"/>
-      <w:r>
-        <w:rPr>
-          <w:lang w:val="fr-FR"/>
-        </w:rPr>
-        <w:t>fenetre</w:t>
-      </w:r>
-      <w:proofErr w:type="spellEnd"/>
-    </w:p>
-    <w:p>
-      <w:pPr>
-        <w:pStyle w:val="Paragraphedeliste"/>
-        <w:numPr>
-          <w:ilvl w:val="0"/>
-          <w:numId w:val="5"/>
-        </w:numPr>
-        <w:jc w:val="both"/>
-        <w:rPr>
-          <w:lang w:val="fr-FR"/>
-        </w:rPr>
-      </w:pPr>
-      <w:r>
-        <w:rPr>
-          <w:lang w:val="fr-FR"/>
-        </w:rPr>
-        <w:lastRenderedPageBreak/>
-        <w:t>Etat de la caméra</w:t>
-      </w:r>
-    </w:p>
-    <w:p>
-      <w:pPr>
-        <w:jc w:val="both"/>
-        <w:rPr>
-          <w:lang w:val="fr-FR"/>
-        </w:rPr>
-      </w:pPr>
-    </w:p>
-    <w:p>
-      <w:pPr>
-        <w:jc w:val="both"/>
-        <w:rPr>
-          <w:lang w:val="fr-FR"/>
-        </w:rPr>
-      </w:pPr>
-      <w:r>
-        <w:rPr>
-          <w:lang w:val="fr-FR"/>
-        </w:rPr>
-        <w:t>En particulier, vous dev</w:t>
-      </w:r>
-      <w:r>
-        <w:rPr>
-          <w:lang w:val="fr-FR"/>
-        </w:rPr>
-        <w:t>r</w:t>
-      </w:r>
-      <w:r>
-        <w:rPr>
-          <w:lang w:val="fr-FR"/>
-        </w:rPr>
-        <w:t>ez sauvegarder votre terrain sous la forme d’un fichier PLY contenant sa géométrie et ses textures.</w:t>
-      </w:r>
-    </w:p>
-    <w:p>
-      <w:pPr>
-        <w:tabs>
-          <w:tab w:val="left" w:pos="916"/>
-          <w:tab w:val="left" w:pos="1832"/>
-          <w:tab w:val="left" w:pos="2748"/>
-          <w:tab w:val="left" w:pos="3664"/>
-          <w:tab w:val="left" w:pos="4580"/>
-          <w:tab w:val="left" w:pos="5496"/>
-          <w:tab w:val="left" w:pos="6412"/>
-          <w:tab w:val="left" w:pos="7328"/>
-          <w:tab w:val="left" w:pos="8244"/>
-          <w:tab w:val="left" w:pos="9160"/>
-          <w:tab w:val="left" w:pos="10076"/>
-          <w:tab w:val="left" w:pos="10992"/>
-          <w:tab w:val="left" w:pos="11908"/>
-          <w:tab w:val="left" w:pos="12824"/>
-          <w:tab w:val="left" w:pos="13740"/>
-          <w:tab w:val="left" w:pos="14656"/>
-        </w:tabs>
-        <w:rPr>
-          <w:rFonts w:ascii="Courier" w:hAnsi="Courier" w:cs="Courier"/>
-          <w:color w:val="808000"/>
-          <w:sz w:val="20"/>
-          <w:szCs w:val="20"/>
-          <w:lang w:val="fr-FR"/>
-        </w:rPr>
-      </w:pPr>
-    </w:p>
-    <w:p>
-      <w:pPr>
-        <w:jc w:val="both"/>
-        <w:rPr>
-          <w:b/>
-          <w:lang w:val="fr-FR"/>
-        </w:rPr>
-      </w:pPr>
-    </w:p>
-    <w:p>
-      <w:pPr>
-        <w:jc w:val="both"/>
-        <w:rPr>
-          <w:b/>
-          <w:lang w:val="fr-FR"/>
-        </w:rPr>
-      </w:pPr>
-      <w:r>
-        <w:rPr>
-          <w:b/>
-          <w:lang w:val="fr-FR"/>
-        </w:rPr>
-        <w:t>Question 2</w:t>
-      </w:r>
-    </w:p>
-    <w:p>
-      <w:pPr>
-        <w:jc w:val="both"/>
-        <w:rPr>
-          <w:lang w:val="fr-FR"/>
-        </w:rPr>
-      </w:pPr>
-    </w:p>
-    <w:p>
-      <w:pPr>
-        <w:jc w:val="both"/>
-        <w:rPr>
-          <w:lang w:val="fr-FR"/>
-        </w:rPr>
-      </w:pPr>
-      <w:r>
-        <w:rPr>
-          <w:lang w:val="fr-FR"/>
-        </w:rPr>
-        <w:t>Modifier l</w:t>
-      </w:r>
-      <w:r>
-        <w:rPr>
-          <w:lang w:val="fr-FR"/>
-        </w:rPr>
-        <w:t xml:space="preserve">es méthodes </w:t>
-      </w:r>
-      <w:r>
-        <w:rPr>
-          <w:lang w:val="fr-FR"/>
-        </w:rPr>
-        <w:t xml:space="preserve">précédentes </w:t>
-      </w:r>
-      <w:r>
-        <w:rPr>
-          <w:lang w:val="fr-FR"/>
-        </w:rPr>
-        <w:t xml:space="preserve">pour </w:t>
-      </w:r>
-      <w:r>
-        <w:rPr>
-          <w:lang w:val="fr-FR"/>
-        </w:rPr>
-        <w:t xml:space="preserve">lire </w:t>
-      </w:r>
-      <w:r>
-        <w:rPr>
-          <w:lang w:val="fr-FR"/>
-        </w:rPr>
-        <w:t xml:space="preserve"> des modèles 3D d’arbres</w:t>
-      </w:r>
-      <w:r>
-        <w:rPr>
-          <w:lang w:val="fr-FR"/>
-        </w:rPr>
-        <w:t xml:space="preserve"> </w:t>
-      </w:r>
-      <w:r>
-        <w:rPr>
-          <w:lang w:val="fr-FR"/>
-        </w:rPr>
-        <w:t>donné</w:t>
-      </w:r>
-      <w:r>
-        <w:rPr>
-          <w:lang w:val="fr-FR"/>
-        </w:rPr>
-        <w:t xml:space="preserve">s avec le TP </w:t>
-      </w:r>
-      <w:r>
-        <w:rPr>
-          <w:lang w:val="fr-FR"/>
-        </w:rPr>
-        <w:t xml:space="preserve">et </w:t>
-      </w:r>
-      <w:r>
-        <w:rPr>
-          <w:lang w:val="fr-FR"/>
-        </w:rPr>
-        <w:t xml:space="preserve">les </w:t>
-      </w:r>
-      <w:r>
-        <w:rPr>
-          <w:lang w:val="fr-FR"/>
-        </w:rPr>
-        <w:t>plac</w:t>
-      </w:r>
-      <w:r>
-        <w:rPr>
-          <w:lang w:val="fr-FR"/>
-        </w:rPr>
-        <w:t>er dans la</w:t>
-      </w:r>
-      <w:r>
-        <w:rPr>
-          <w:lang w:val="fr-FR"/>
-        </w:rPr>
-        <w:t xml:space="preserve"> scène.</w:t>
-      </w:r>
-      <w:r>
-        <w:rPr>
-          <w:lang w:val="fr-FR"/>
-        </w:rPr>
-        <w:t xml:space="preserve"> </w:t>
-      </w:r>
-    </w:p>
-    <w:p>
-      <w:pPr>
-        <w:jc w:val="both"/>
-        <w:rPr>
-          <w:lang w:val="fr-FR"/>
-        </w:rPr>
-      </w:pPr>
-    </w:p>
-    <w:p>
-      <w:pPr>
-        <w:jc w:val="both"/>
-        <w:rPr>
-          <w:lang w:val="fr-FR"/>
-        </w:rPr>
-      </w:pPr>
-      <w:r>
-        <w:rPr>
-          <w:lang w:val="fr-FR"/>
-        </w:rPr>
-        <w:t>Attention, il faut pour cela prévoir une position 3D</w:t>
-      </w:r>
-      <w:r>
-        <w:rPr>
-          <w:lang w:val="fr-FR"/>
-        </w:rPr>
-        <w:t xml:space="preserve">, </w:t>
-      </w:r>
-      <w:r>
-        <w:rPr>
-          <w:lang w:val="fr-FR"/>
-        </w:rPr>
-        <w:t>une orientation 3D</w:t>
-      </w:r>
-      <w:r>
-        <w:rPr>
-          <w:lang w:val="fr-FR"/>
-        </w:rPr>
-        <w:t xml:space="preserve"> et une taille</w:t>
-      </w:r>
-      <w:r>
-        <w:rPr>
-          <w:lang w:val="fr-FR"/>
-        </w:rPr>
-        <w:t>.</w:t>
-      </w:r>
-      <w:r>
-        <w:rPr>
-          <w:lang w:val="fr-FR"/>
-        </w:rPr>
-        <w:t xml:space="preserve"> </w:t>
-      </w:r>
-    </w:p>
-    <w:p>
-      <w:pPr>
-        <w:jc w:val="both"/>
-        <w:rPr>
-          <w:lang w:val="fr-FR"/>
-        </w:rPr>
-      </w:pPr>
-    </w:p>
-    <w:p>
-      <w:pPr>
-        <w:jc w:val="both"/>
-        <w:rPr>
-          <w:lang w:val="fr-FR"/>
-        </w:rPr>
-      </w:pPr>
-      <w:r>
-        <w:rPr>
-          <w:lang w:val="fr-FR"/>
-        </w:rPr>
-        <w:t>P</w:t>
-      </w:r>
-      <w:r>
-        <w:rPr>
-          <w:lang w:val="fr-FR"/>
-        </w:rPr>
-        <w:t xml:space="preserve">our cette partie, vous allez </w:t>
-      </w:r>
-      <w:r>
-        <w:rPr>
-          <w:lang w:val="fr-FR"/>
-        </w:rPr>
-        <w:t xml:space="preserve">donc </w:t>
-      </w:r>
-      <w:r>
-        <w:rPr>
-          <w:lang w:val="fr-FR"/>
-        </w:rPr>
-        <w:t xml:space="preserve">devoir mettre en place un système uniforme de coordonnées </w:t>
-      </w:r>
-      <w:r>
-        <w:rPr>
-          <w:lang w:val="fr-FR"/>
-        </w:rPr>
-        <w:t>pour le placement des objets.</w:t>
-      </w:r>
-    </w:p>
-    <w:p>
-      <w:pPr>
-        <w:jc w:val="both"/>
-        <w:rPr>
-          <w:lang w:val="fr-FR"/>
-        </w:rPr>
-      </w:pPr>
-    </w:p>
-    <w:p>
-      <w:pPr>
-        <w:jc w:val="both"/>
-        <w:rPr>
-          <w:lang w:val="fr-FR"/>
-        </w:rPr>
-      </w:pPr>
-      <w:r>
-        <w:rPr>
-          <w:lang w:val="fr-FR"/>
-        </w:rPr>
-        <w:t xml:space="preserve">Modifier les fonctions </w:t>
-      </w:r>
-      <w:r>
-        <w:rPr>
-          <w:lang w:val="fr-FR"/>
-        </w:rPr>
-        <w:t xml:space="preserve">de votre gestionnaire de </w:t>
-      </w:r>
-      <w:proofErr w:type="spellStart"/>
-      <w:r>
-        <w:rPr>
-          <w:lang w:val="fr-FR"/>
-        </w:rPr>
-        <w:t>resource</w:t>
-      </w:r>
-      <w:proofErr w:type="spellEnd"/>
-      <w:r>
-        <w:rPr>
-          <w:lang w:val="fr-FR"/>
-        </w:rPr>
-        <w:t xml:space="preserve"> pour y </w:t>
-      </w:r>
-      <w:r>
-        <w:rPr>
-          <w:lang w:val="fr-FR"/>
-        </w:rPr>
-        <w:t xml:space="preserve">inclure </w:t>
-      </w:r>
-      <w:r>
-        <w:rPr>
-          <w:lang w:val="fr-FR"/>
-        </w:rPr>
-        <w:t>le</w:t>
-      </w:r>
-      <w:r>
-        <w:rPr>
-          <w:lang w:val="fr-FR"/>
-        </w:rPr>
-        <w:t xml:space="preserve"> nombre et le type d’</w:t>
-      </w:r>
-      <w:r>
-        <w:rPr>
-          <w:lang w:val="fr-FR"/>
-        </w:rPr>
-        <w:t>arbres</w:t>
-      </w:r>
-      <w:r>
-        <w:rPr>
-          <w:lang w:val="fr-FR"/>
-        </w:rPr>
-        <w:t xml:space="preserve"> dans chaque fenêtre</w:t>
-      </w:r>
-      <w:r>
-        <w:rPr>
-          <w:lang w:val="fr-FR"/>
-        </w:rPr>
-        <w:t>, leurs positions, leurs orientations et leur tailles.</w:t>
-      </w:r>
-      <w:r>
-        <w:rPr>
-          <w:lang w:val="fr-FR"/>
-        </w:rPr>
-        <w:t xml:space="preserve"> </w:t>
-      </w:r>
-    </w:p>
-    <w:p>
-      <w:pPr>
-        <w:jc w:val="both"/>
+        <w:t xml:space="preserve">re </w:t>
+      </w:r>
+      <w:r>
         <w:rPr>
           <w:rFonts w:asciiTheme="majorHAnsi" w:eastAsiaTheme="majorEastAsia" w:hAnsiTheme="majorHAnsi" w:cstheme="majorBidi"/>
           <w:b/>
@@ -1523,108 +455,958 @@
           <w:szCs w:val="28"/>
           <w:lang w:val="fr-FR" w:eastAsia="en-US"/>
         </w:rPr>
-      </w:pPr>
-    </w:p>
-    <w:p>
-      <w:pPr>
-        <w:jc w:val="both"/>
+        <w:t>en place un gestionnaire de ressources</w:t>
+      </w:r>
+    </w:p>
+    <w:p>
+      <w:pPr>
+        <w:jc w:val="both"/>
+        <w:rPr>
+          <w:lang w:val="fr-FR"/>
+        </w:rPr>
+      </w:pPr>
+    </w:p>
+    <w:p>
+      <w:pPr>
+        <w:jc w:val="both"/>
+        <w:rPr>
+          <w:lang w:val="fr-FR"/>
+        </w:rPr>
+      </w:pPr>
+      <w:r>
+        <w:rPr>
+          <w:lang w:val="fr-FR"/>
+        </w:rPr>
+        <w:t>Dans le</w:t>
+      </w:r>
+      <w:r>
+        <w:rPr>
+          <w:lang w:val="fr-FR"/>
+        </w:rPr>
+        <w:t xml:space="preserve">s TP </w:t>
+      </w:r>
+      <w:r>
+        <w:rPr>
+          <w:lang w:val="fr-FR"/>
+        </w:rPr>
+        <w:t>précédents</w:t>
+      </w:r>
+      <w:r>
+        <w:rPr>
+          <w:lang w:val="fr-FR"/>
+        </w:rPr>
+        <w:t xml:space="preserve">, nous avons chargé une </w:t>
+      </w:r>
+      <w:proofErr w:type="spellStart"/>
+      <w:r>
         <w:rPr>
           <w:b/>
-          <w:lang w:val="fr-FR"/>
-        </w:rPr>
-      </w:pPr>
+          <w:i/>
+          <w:lang w:val="fr-FR"/>
+        </w:rPr>
+        <w:t>height</w:t>
+      </w:r>
+      <w:proofErr w:type="spellEnd"/>
       <w:r>
         <w:rPr>
           <w:b/>
-          <w:lang w:val="fr-FR"/>
-        </w:rPr>
-        <w:t>Bonus</w:t>
-      </w:r>
-    </w:p>
-    <w:p>
-      <w:pPr>
-        <w:jc w:val="both"/>
+          <w:i/>
+          <w:lang w:val="fr-FR"/>
+        </w:rPr>
+        <w:t xml:space="preserve"> </w:t>
+      </w:r>
+      <w:proofErr w:type="spellStart"/>
+      <w:r>
         <w:rPr>
           <w:b/>
-          <w:lang w:val="fr-FR"/>
-        </w:rPr>
-      </w:pPr>
-    </w:p>
-    <w:p>
-      <w:pPr>
-        <w:jc w:val="both"/>
-        <w:rPr>
-          <w:lang w:val="fr-FR"/>
-        </w:rPr>
-      </w:pPr>
-      <w:r>
-        <w:rPr>
-          <w:lang w:val="fr-FR"/>
-        </w:rPr>
-        <w:t xml:space="preserve">Ajouter </w:t>
-      </w:r>
-      <w:r>
-        <w:rPr>
-          <w:lang w:val="fr-FR"/>
-        </w:rPr>
-        <w:t xml:space="preserve">d’autres éléments statiques (décors, </w:t>
+          <w:i/>
+          <w:lang w:val="fr-FR"/>
+        </w:rPr>
+        <w:t>map</w:t>
+      </w:r>
+      <w:proofErr w:type="spellEnd"/>
+      <w:r>
+        <w:rPr>
+          <w:lang w:val="fr-FR"/>
+        </w:rPr>
+        <w:t xml:space="preserve"> (carte de profondeur)</w:t>
+      </w:r>
+      <w:r>
+        <w:rPr>
+          <w:lang w:val="fr-FR"/>
+        </w:rPr>
+        <w:t xml:space="preserve"> pour créer notre terrain</w:t>
+      </w:r>
+      <w:r>
+        <w:rPr>
+          <w:lang w:val="fr-FR"/>
+        </w:rPr>
+        <w:t>.</w:t>
+      </w:r>
+      <w:r>
+        <w:rPr>
+          <w:lang w:val="fr-FR"/>
+        </w:rPr>
+        <w:t xml:space="preserve"> </w:t>
+      </w:r>
+      <w:r>
+        <w:rPr>
+          <w:lang w:val="fr-FR"/>
+        </w:rPr>
+        <w:t xml:space="preserve"> </w:t>
+      </w:r>
+      <w:r>
+        <w:rPr>
+          <w:lang w:val="fr-FR"/>
+        </w:rPr>
+        <w:t>Ici, nous allons mettre en place un gestionnaire de ressource</w:t>
+      </w:r>
+      <w:r>
+        <w:rPr>
+          <w:lang w:val="fr-FR"/>
+        </w:rPr>
+        <w:t>s</w:t>
+      </w:r>
+      <w:r>
+        <w:rPr>
+          <w:lang w:val="fr-FR"/>
+        </w:rPr>
+        <w:t xml:space="preserve"> </w:t>
+      </w:r>
+      <w:r>
+        <w:rPr>
+          <w:lang w:val="fr-FR"/>
+        </w:rPr>
+        <w:t xml:space="preserve">plus complet, </w:t>
+      </w:r>
+      <w:r>
+        <w:rPr>
+          <w:lang w:val="fr-FR"/>
+        </w:rPr>
+        <w:t>qui servira à plusieurs choses :</w:t>
+      </w:r>
+    </w:p>
+    <w:p>
+      <w:pPr>
+        <w:pStyle w:val="Paragraphedeliste"/>
+        <w:numPr>
+          <w:ilvl w:val="0"/>
+          <w:numId w:val="5"/>
+        </w:numPr>
+        <w:jc w:val="both"/>
+        <w:rPr>
+          <w:lang w:val="fr-FR"/>
+        </w:rPr>
+      </w:pPr>
+      <w:r>
+        <w:rPr>
+          <w:lang w:val="fr-FR"/>
+        </w:rPr>
+        <w:t xml:space="preserve">Charger </w:t>
+      </w:r>
+      <w:r>
+        <w:rPr>
+          <w:lang w:val="fr-FR"/>
+        </w:rPr>
+        <w:t>l</w:t>
+      </w:r>
+      <w:r>
+        <w:rPr>
+          <w:lang w:val="fr-FR"/>
+        </w:rPr>
+        <w:t>e</w:t>
+      </w:r>
+      <w:r>
+        <w:rPr>
+          <w:lang w:val="fr-FR"/>
+        </w:rPr>
+        <w:t xml:space="preserve"> terrain et sa texture</w:t>
+      </w:r>
+      <w:r>
+        <w:rPr>
+          <w:lang w:val="fr-FR"/>
+        </w:rPr>
+        <w:t xml:space="preserve"> (en utilisant des images)</w:t>
+      </w:r>
+    </w:p>
+    <w:p>
+      <w:pPr>
+        <w:pStyle w:val="Paragraphedeliste"/>
+        <w:numPr>
+          <w:ilvl w:val="0"/>
+          <w:numId w:val="5"/>
+        </w:numPr>
+        <w:jc w:val="both"/>
+        <w:rPr>
+          <w:lang w:val="fr-FR"/>
+        </w:rPr>
+      </w:pPr>
+      <w:r>
+        <w:rPr>
+          <w:lang w:val="fr-FR"/>
+        </w:rPr>
+        <w:t>Charger le</w:t>
+      </w:r>
+      <w:r>
+        <w:rPr>
+          <w:lang w:val="fr-FR"/>
+        </w:rPr>
+        <w:t xml:space="preserve">s </w:t>
+      </w:r>
+      <w:r>
+        <w:rPr>
+          <w:lang w:val="fr-FR"/>
+        </w:rPr>
+        <w:t>objets</w:t>
+      </w:r>
+      <w:r>
+        <w:rPr>
+          <w:lang w:val="fr-FR"/>
+        </w:rPr>
+        <w:t xml:space="preserve"> 3D </w:t>
+      </w:r>
+      <w:r>
+        <w:rPr>
+          <w:lang w:val="fr-FR"/>
+        </w:rPr>
+        <w:t>et leurs textures (en utilisant le format PLY)</w:t>
+      </w:r>
+    </w:p>
+    <w:p>
+      <w:pPr>
+        <w:pStyle w:val="Paragraphedeliste"/>
+        <w:numPr>
+          <w:ilvl w:val="0"/>
+          <w:numId w:val="5"/>
+        </w:numPr>
+        <w:jc w:val="both"/>
+        <w:rPr>
+          <w:lang w:val="fr-FR"/>
+        </w:rPr>
+      </w:pPr>
+      <w:r>
+        <w:rPr>
+          <w:lang w:val="fr-FR"/>
+        </w:rPr>
+        <w:t>Disposer la caméra et les objets sur le terrain</w:t>
+      </w:r>
+      <w:r>
+        <w:rPr>
+          <w:lang w:val="fr-FR"/>
+        </w:rPr>
+        <w:t xml:space="preserve"> </w:t>
+      </w:r>
+      <w:r>
+        <w:rPr>
+          <w:lang w:val="fr-FR"/>
+        </w:rPr>
+        <w:t>(</w:t>
+      </w:r>
+      <w:r>
+        <w:rPr>
+          <w:lang w:val="fr-FR"/>
+        </w:rPr>
+        <w:t xml:space="preserve">en lisant leurs coordonnées et leurs orientations).  </w:t>
+      </w:r>
+    </w:p>
+    <w:p>
+      <w:pPr>
+        <w:jc w:val="both"/>
+        <w:rPr>
+          <w:lang w:val="fr-FR"/>
+        </w:rPr>
+      </w:pPr>
+    </w:p>
+    <w:p>
+      <w:pPr>
+        <w:jc w:val="both"/>
+        <w:rPr>
+          <w:b/>
+          <w:lang w:val="fr-FR"/>
+        </w:rPr>
+      </w:pPr>
+    </w:p>
+    <w:p>
+      <w:pPr>
+        <w:jc w:val="both"/>
+        <w:rPr>
+          <w:b/>
+          <w:lang w:val="fr-FR"/>
+        </w:rPr>
+      </w:pPr>
+      <w:r>
+        <w:rPr>
+          <w:b/>
+          <w:lang w:val="fr-FR"/>
+        </w:rPr>
+        <w:t>Question 1</w:t>
+      </w:r>
+    </w:p>
+    <w:p>
+      <w:pPr>
+        <w:jc w:val="both"/>
+        <w:rPr>
+          <w:lang w:val="fr-FR"/>
+        </w:rPr>
+      </w:pPr>
+    </w:p>
+    <w:p>
+      <w:pPr>
+        <w:jc w:val="both"/>
+        <w:rPr>
+          <w:lang w:val="fr-FR"/>
+        </w:rPr>
+      </w:pPr>
+      <w:r>
+        <w:rPr>
+          <w:lang w:val="fr-FR"/>
+        </w:rPr>
+        <w:t xml:space="preserve">Créer </w:t>
+      </w:r>
+      <w:r>
+        <w:rPr>
+          <w:lang w:val="fr-FR"/>
+        </w:rPr>
+        <w:t>deux méthodes pour</w:t>
+      </w:r>
+      <w:r>
+        <w:rPr>
+          <w:lang w:val="fr-FR"/>
+        </w:rPr>
+        <w:t xml:space="preserve"> lire et écrire les données de votre jeu dans un </w:t>
+      </w:r>
+      <w:r>
+        <w:rPr>
+          <w:lang w:val="fr-FR"/>
+        </w:rPr>
+        <w:t xml:space="preserve">unique </w:t>
+      </w:r>
+      <w:r>
+        <w:rPr>
+          <w:lang w:val="fr-FR"/>
+        </w:rPr>
+        <w:t>fichier</w:t>
+      </w:r>
+      <w:r>
+        <w:rPr>
+          <w:lang w:val="fr-FR"/>
+        </w:rPr>
+        <w:t xml:space="preserve"> </w:t>
+      </w:r>
+      <w:r>
+        <w:rPr>
+          <w:lang w:val="fr-FR"/>
+        </w:rPr>
+        <w:t xml:space="preserve">binaire </w:t>
+      </w:r>
+      <w:r>
+        <w:rPr>
+          <w:lang w:val="fr-FR"/>
+        </w:rPr>
+        <w:t>(« </w:t>
       </w:r>
       <w:proofErr w:type="spellStart"/>
       <w:r>
         <w:rPr>
           <w:lang w:val="fr-FR"/>
         </w:rPr>
-        <w:t>batiments</w:t>
+        <w:t>big</w:t>
       </w:r>
       <w:proofErr w:type="spellEnd"/>
       <w:r>
         <w:rPr>
           <w:lang w:val="fr-FR"/>
         </w:rPr>
-        <w:t>) et dynamiques (oiseaux, troupeaux) dans votre scène pour évoquer les quatre saisons</w:t>
-      </w:r>
-      <w:r>
-        <w:rPr>
-          <w:lang w:val="fr-FR"/>
-        </w:rPr>
-        <w:t xml:space="preserve">. </w:t>
-      </w:r>
-      <w:r>
-        <w:rPr>
-          <w:lang w:val="fr-FR"/>
+        <w:t xml:space="preserve"> file »)</w:t>
+      </w:r>
+      <w:r>
+        <w:rPr>
+          <w:lang w:val="fr-FR"/>
+        </w:rPr>
+        <w:t xml:space="preserve">  </w:t>
+      </w:r>
+    </w:p>
+    <w:p>
+      <w:pPr>
+        <w:jc w:val="both"/>
+        <w:rPr>
+          <w:lang w:val="fr-FR"/>
+        </w:rPr>
+      </w:pPr>
+    </w:p>
+    <w:p>
+      <w:pPr>
+        <w:pStyle w:val="HTMLprformat"/>
+      </w:pPr>
+      <w:proofErr w:type="spellStart"/>
+      <w:proofErr w:type="gramStart"/>
+      <w:r>
+        <w:rPr>
+          <w:color w:val="808000"/>
+        </w:rPr>
+        <w:t>void</w:t>
+      </w:r>
+      <w:proofErr w:type="spellEnd"/>
+      <w:proofErr w:type="gramEnd"/>
+      <w:r>
+        <w:rPr>
+          <w:color w:val="C0C0C0"/>
         </w:rPr>
         <w:t xml:space="preserve"> </w:t>
       </w:r>
-    </w:p>
-    <w:p>
-      <w:pPr>
-        <w:jc w:val="both"/>
-        <w:rPr>
-          <w:lang w:val="fr-FR"/>
-        </w:rPr>
-      </w:pPr>
-    </w:p>
-    <w:p>
-      <w:pPr>
-        <w:jc w:val="both"/>
-        <w:rPr>
-          <w:lang w:val="fr-FR"/>
-        </w:rPr>
-      </w:pPr>
-      <w:r>
-        <w:rPr>
-          <w:lang w:val="fr-FR"/>
-        </w:rPr>
-        <w:t>Déplacer le soleil dans chaque fenêtre et adapter les éclairages de la scène.</w:t>
-      </w:r>
-    </w:p>
-    <w:p>
-      <w:pPr>
-        <w:jc w:val="both"/>
-        <w:rPr>
-          <w:lang w:val="fr-FR"/>
-        </w:rPr>
-      </w:pPr>
+      <w:proofErr w:type="spellStart"/>
+      <w:r>
+        <w:rPr>
+          <w:color w:val="800080"/>
+        </w:rPr>
+        <w:t>Game</w:t>
+      </w:r>
+      <w:r>
+        <w:rPr>
+          <w:color w:val="800080"/>
+        </w:rPr>
+        <w:t>Window</w:t>
+      </w:r>
+      <w:proofErr w:type="spellEnd"/>
+      <w:r>
+        <w:rPr>
+          <w:color w:val="000000"/>
+        </w:rPr>
+        <w:t>::</w:t>
+      </w:r>
+      <w:proofErr w:type="spellStart"/>
+      <w:r>
+        <w:rPr>
+          <w:color w:val="000000"/>
+        </w:rPr>
+        <w:t>load</w:t>
+      </w:r>
+      <w:r>
+        <w:rPr>
+          <w:color w:val="000000"/>
+        </w:rPr>
+        <w:t>Scene</w:t>
+      </w:r>
+      <w:proofErr w:type="spellEnd"/>
+      <w:r>
+        <w:rPr>
+          <w:color w:val="000000"/>
+        </w:rPr>
+        <w:t xml:space="preserve"> </w:t>
+      </w:r>
+      <w:r>
+        <w:rPr>
+          <w:color w:val="000000"/>
+        </w:rPr>
+        <w:t>(</w:t>
+      </w:r>
+      <w:proofErr w:type="spellStart"/>
+      <w:r>
+        <w:rPr>
+          <w:color w:val="800080"/>
+        </w:rPr>
+        <w:t>QString</w:t>
+      </w:r>
+      <w:proofErr w:type="spellEnd"/>
+      <w:r>
+        <w:rPr>
+          <w:color w:val="C0C0C0"/>
+        </w:rPr>
+        <w:t xml:space="preserve"> </w:t>
+      </w:r>
+      <w:proofErr w:type="spellStart"/>
+      <w:r>
+        <w:rPr>
+          <w:color w:val="000000"/>
+        </w:rPr>
+        <w:t>localPath</w:t>
+      </w:r>
+      <w:proofErr w:type="spellEnd"/>
+      <w:r>
+        <w:rPr>
+          <w:color w:val="000000"/>
+        </w:rPr>
+        <w:t>)</w:t>
+      </w:r>
+    </w:p>
+    <w:p>
+      <w:pPr>
+        <w:pStyle w:val="HTMLprformat"/>
+      </w:pPr>
+    </w:p>
+    <w:p>
+      <w:pPr>
+        <w:pStyle w:val="HTMLprformat"/>
+      </w:pPr>
+      <w:proofErr w:type="gramStart"/>
+      <w:r>
+        <w:t>et</w:t>
+      </w:r>
+      <w:proofErr w:type="gramEnd"/>
+    </w:p>
+    <w:p>
+      <w:pPr>
+        <w:pStyle w:val="HTMLprformat"/>
+      </w:pPr>
+    </w:p>
+    <w:p>
+      <w:pPr>
+        <w:pStyle w:val="HTMLprformat"/>
+      </w:pPr>
+      <w:proofErr w:type="spellStart"/>
+      <w:proofErr w:type="gramStart"/>
+      <w:r>
+        <w:rPr>
+          <w:color w:val="808000"/>
+        </w:rPr>
+        <w:t>void</w:t>
+      </w:r>
+      <w:proofErr w:type="spellEnd"/>
+      <w:proofErr w:type="gramEnd"/>
+      <w:r>
+        <w:rPr>
+          <w:color w:val="C0C0C0"/>
+        </w:rPr>
+        <w:t xml:space="preserve"> </w:t>
+      </w:r>
+      <w:proofErr w:type="spellStart"/>
+      <w:r>
+        <w:rPr>
+          <w:color w:val="800080"/>
+        </w:rPr>
+        <w:t>GameWindow</w:t>
+      </w:r>
+      <w:proofErr w:type="spellEnd"/>
+      <w:r>
+        <w:rPr>
+          <w:color w:val="000000"/>
+        </w:rPr>
+        <w:t>::</w:t>
+      </w:r>
+      <w:proofErr w:type="spellStart"/>
+      <w:r>
+        <w:rPr>
+          <w:color w:val="000000"/>
+        </w:rPr>
+        <w:t>saveScene</w:t>
+      </w:r>
+      <w:proofErr w:type="spellEnd"/>
+      <w:r>
+        <w:rPr>
+          <w:color w:val="000000"/>
+        </w:rPr>
+        <w:t xml:space="preserve"> (</w:t>
+      </w:r>
+      <w:proofErr w:type="spellStart"/>
+      <w:r>
+        <w:rPr>
+          <w:color w:val="800080"/>
+        </w:rPr>
+        <w:t>QString</w:t>
+      </w:r>
+      <w:proofErr w:type="spellEnd"/>
+      <w:r>
+        <w:rPr>
+          <w:color w:val="C0C0C0"/>
+        </w:rPr>
+        <w:t xml:space="preserve"> </w:t>
+      </w:r>
+      <w:proofErr w:type="spellStart"/>
+      <w:r>
+        <w:rPr>
+          <w:color w:val="000000"/>
+        </w:rPr>
+        <w:t>localPath</w:t>
+      </w:r>
+      <w:proofErr w:type="spellEnd"/>
+      <w:r>
+        <w:rPr>
+          <w:color w:val="000000"/>
+        </w:rPr>
+        <w:t>)</w:t>
+      </w:r>
+    </w:p>
+    <w:p>
+      <w:pPr>
+        <w:pStyle w:val="HTMLprformat"/>
+      </w:pPr>
+    </w:p>
+    <w:p>
+      <w:pPr>
+        <w:jc w:val="both"/>
+        <w:rPr>
+          <w:lang w:val="fr-FR"/>
+        </w:rPr>
+      </w:pPr>
+      <w:proofErr w:type="gramStart"/>
+      <w:r>
+        <w:rPr>
+          <w:lang w:val="fr-FR"/>
+        </w:rPr>
+        <w:t>qui</w:t>
+      </w:r>
+      <w:proofErr w:type="gramEnd"/>
+      <w:r>
+        <w:rPr>
+          <w:lang w:val="fr-FR"/>
+        </w:rPr>
+        <w:t xml:space="preserve"> remplaceront </w:t>
+      </w:r>
+      <w:r>
+        <w:rPr>
+          <w:lang w:val="fr-FR"/>
+        </w:rPr>
+        <w:t xml:space="preserve">la fonction </w:t>
+      </w:r>
+      <w:proofErr w:type="spellStart"/>
+      <w:r>
+        <w:rPr>
+          <w:lang w:val="fr-FR"/>
+        </w:rPr>
+        <w:t>loadMap</w:t>
+      </w:r>
+      <w:proofErr w:type="spellEnd"/>
+      <w:r>
+        <w:rPr>
+          <w:lang w:val="fr-FR"/>
+        </w:rPr>
+        <w:t xml:space="preserve"> des précédents TP.</w:t>
+      </w:r>
+    </w:p>
+    <w:p>
+      <w:pPr>
+        <w:jc w:val="both"/>
+        <w:rPr>
+          <w:lang w:val="fr-FR"/>
+        </w:rPr>
+      </w:pPr>
+    </w:p>
+    <w:p>
+      <w:pPr>
+        <w:jc w:val="both"/>
+        <w:rPr>
+          <w:b/>
+          <w:lang w:val="fr-FR"/>
+        </w:rPr>
+      </w:pPr>
+    </w:p>
+    <w:p>
+      <w:pPr>
+        <w:jc w:val="both"/>
+        <w:rPr>
+          <w:lang w:val="fr-FR"/>
+        </w:rPr>
+      </w:pPr>
+      <w:r>
+        <w:rPr>
+          <w:lang w:val="fr-FR"/>
+        </w:rPr>
+        <w:t>Ces méthodes seront chargées de lire et écrire les données de votre jeu :</w:t>
+      </w:r>
+    </w:p>
+    <w:p>
+      <w:pPr>
+        <w:pStyle w:val="Paragraphedeliste"/>
+        <w:numPr>
+          <w:ilvl w:val="0"/>
+          <w:numId w:val="5"/>
+        </w:numPr>
+        <w:jc w:val="both"/>
+        <w:rPr>
+          <w:lang w:val="fr-FR"/>
+        </w:rPr>
+      </w:pPr>
+      <w:r>
+        <w:rPr>
+          <w:lang w:val="fr-FR"/>
+        </w:rPr>
+        <w:t>Saison de chaque fenêtre</w:t>
+      </w:r>
+      <w:r>
+        <w:rPr>
+          <w:lang w:val="fr-FR"/>
+        </w:rPr>
+        <w:t xml:space="preserve"> </w:t>
+      </w:r>
+    </w:p>
+    <w:p>
+      <w:pPr>
+        <w:pStyle w:val="Paragraphedeliste"/>
+        <w:numPr>
+          <w:ilvl w:val="0"/>
+          <w:numId w:val="5"/>
+        </w:numPr>
+        <w:jc w:val="both"/>
+        <w:rPr>
+          <w:lang w:val="fr-FR"/>
+        </w:rPr>
+      </w:pPr>
+      <w:r>
+        <w:rPr>
+          <w:lang w:val="fr-FR"/>
+        </w:rPr>
+        <w:t xml:space="preserve">Terrain de chaque </w:t>
+      </w:r>
+      <w:proofErr w:type="spellStart"/>
+      <w:r>
+        <w:rPr>
+          <w:lang w:val="fr-FR"/>
+        </w:rPr>
+        <w:t>fenetre</w:t>
+      </w:r>
+      <w:proofErr w:type="spellEnd"/>
+    </w:p>
+    <w:p>
+      <w:pPr>
+        <w:pStyle w:val="Paragraphedeliste"/>
+        <w:numPr>
+          <w:ilvl w:val="0"/>
+          <w:numId w:val="5"/>
+        </w:numPr>
+        <w:jc w:val="both"/>
+        <w:rPr>
+          <w:lang w:val="fr-FR"/>
+        </w:rPr>
+      </w:pPr>
+      <w:r>
+        <w:rPr>
+          <w:lang w:val="fr-FR"/>
+        </w:rPr>
+        <w:t>Etat de la caméra</w:t>
+      </w:r>
+    </w:p>
+    <w:p>
+      <w:pPr>
+        <w:jc w:val="both"/>
+        <w:rPr>
+          <w:b/>
+          <w:lang w:val="fr-FR"/>
+        </w:rPr>
+      </w:pPr>
+      <w:r>
+        <w:rPr>
+          <w:b/>
+          <w:lang w:val="fr-FR"/>
+        </w:rPr>
+        <w:lastRenderedPageBreak/>
+        <w:t>Question 2</w:t>
+      </w:r>
+    </w:p>
+    <w:p>
+      <w:pPr>
+        <w:jc w:val="both"/>
+        <w:rPr>
+          <w:lang w:val="fr-FR"/>
+        </w:rPr>
+      </w:pPr>
+    </w:p>
+    <w:p>
+      <w:pPr>
+        <w:jc w:val="both"/>
+        <w:rPr>
+          <w:lang w:val="fr-FR"/>
+        </w:rPr>
+      </w:pPr>
+      <w:r>
+        <w:rPr>
+          <w:lang w:val="fr-FR"/>
+        </w:rPr>
+        <w:t>Modifier l</w:t>
+      </w:r>
+      <w:r>
+        <w:rPr>
+          <w:lang w:val="fr-FR"/>
+        </w:rPr>
+        <w:t xml:space="preserve">es méthodes </w:t>
+      </w:r>
+      <w:r>
+        <w:rPr>
+          <w:lang w:val="fr-FR"/>
+        </w:rPr>
+        <w:t xml:space="preserve">précédentes </w:t>
+      </w:r>
+      <w:r>
+        <w:rPr>
+          <w:lang w:val="fr-FR"/>
+        </w:rPr>
+        <w:t xml:space="preserve">pour </w:t>
+      </w:r>
+      <w:r>
+        <w:rPr>
+          <w:lang w:val="fr-FR"/>
+        </w:rPr>
+        <w:t xml:space="preserve">lire </w:t>
+      </w:r>
+      <w:r>
+        <w:rPr>
+          <w:lang w:val="fr-FR"/>
+        </w:rPr>
+        <w:t xml:space="preserve"> des modèles 3D d’arbres</w:t>
+      </w:r>
+      <w:r>
+        <w:rPr>
+          <w:lang w:val="fr-FR"/>
+        </w:rPr>
+        <w:t xml:space="preserve"> </w:t>
+      </w:r>
+      <w:r>
+        <w:rPr>
+          <w:lang w:val="fr-FR"/>
+        </w:rPr>
+        <w:t>donné</w:t>
+      </w:r>
+      <w:r>
+        <w:rPr>
+          <w:lang w:val="fr-FR"/>
+        </w:rPr>
+        <w:t xml:space="preserve">s avec le TP </w:t>
+      </w:r>
+      <w:r>
+        <w:rPr>
+          <w:lang w:val="fr-FR"/>
+        </w:rPr>
+        <w:t>(</w:t>
+      </w:r>
+      <w:proofErr w:type="spellStart"/>
+      <w:r>
+        <w:rPr>
+          <w:lang w:val="fr-FR"/>
+        </w:rPr>
+        <w:t>winter</w:t>
+      </w:r>
+      <w:r>
+        <w:rPr>
+          <w:lang w:val="fr-FR"/>
+        </w:rPr>
+        <w:t>tree</w:t>
+      </w:r>
+      <w:r>
+        <w:rPr>
+          <w:lang w:val="fr-FR"/>
+        </w:rPr>
+        <w:t>.ply</w:t>
+      </w:r>
+      <w:proofErr w:type="spellEnd"/>
+      <w:r>
+        <w:rPr>
+          <w:lang w:val="fr-FR"/>
+        </w:rPr>
+        <w:t xml:space="preserve">, </w:t>
+      </w:r>
+      <w:proofErr w:type="spellStart"/>
+      <w:r>
+        <w:rPr>
+          <w:lang w:val="fr-FR"/>
+        </w:rPr>
+        <w:t>autumn</w:t>
+      </w:r>
+      <w:r>
+        <w:rPr>
+          <w:lang w:val="fr-FR"/>
+        </w:rPr>
+        <w:t>tree</w:t>
+      </w:r>
+      <w:r>
+        <w:rPr>
+          <w:lang w:val="fr-FR"/>
+        </w:rPr>
+        <w:t>.ply</w:t>
+      </w:r>
+      <w:proofErr w:type="spellEnd"/>
+      <w:r>
+        <w:rPr>
+          <w:lang w:val="fr-FR"/>
+        </w:rPr>
+        <w:t xml:space="preserve">, </w:t>
+      </w:r>
+      <w:proofErr w:type="spellStart"/>
+      <w:r>
+        <w:rPr>
+          <w:lang w:val="fr-FR"/>
+        </w:rPr>
+        <w:t>summer</w:t>
+      </w:r>
+      <w:r>
+        <w:rPr>
+          <w:lang w:val="fr-FR"/>
+        </w:rPr>
+        <w:t>tree</w:t>
+      </w:r>
+      <w:r>
+        <w:rPr>
+          <w:lang w:val="fr-FR"/>
+        </w:rPr>
+        <w:t>.ply</w:t>
+      </w:r>
+      <w:proofErr w:type="spellEnd"/>
+      <w:r>
+        <w:rPr>
+          <w:lang w:val="fr-FR"/>
+        </w:rPr>
+        <w:t xml:space="preserve">, </w:t>
+      </w:r>
+      <w:proofErr w:type="spellStart"/>
+      <w:r>
+        <w:rPr>
+          <w:lang w:val="fr-FR"/>
+        </w:rPr>
+        <w:t>spring</w:t>
+      </w:r>
+      <w:r>
+        <w:rPr>
+          <w:lang w:val="fr-FR"/>
+        </w:rPr>
+        <w:t>tree</w:t>
+      </w:r>
+      <w:r>
+        <w:rPr>
+          <w:lang w:val="fr-FR"/>
+        </w:rPr>
+        <w:t>.ply</w:t>
+      </w:r>
+      <w:proofErr w:type="spellEnd"/>
+      <w:r>
+        <w:rPr>
+          <w:lang w:val="fr-FR"/>
+        </w:rPr>
+        <w:t xml:space="preserve">) </w:t>
+      </w:r>
+      <w:r>
+        <w:rPr>
+          <w:lang w:val="fr-FR"/>
+        </w:rPr>
+        <w:t xml:space="preserve">et </w:t>
+      </w:r>
+      <w:r>
+        <w:rPr>
+          <w:lang w:val="fr-FR"/>
+        </w:rPr>
+        <w:t xml:space="preserve">les </w:t>
+      </w:r>
+      <w:r>
+        <w:rPr>
+          <w:lang w:val="fr-FR"/>
+        </w:rPr>
+        <w:t>plac</w:t>
+      </w:r>
+      <w:r>
+        <w:rPr>
+          <w:lang w:val="fr-FR"/>
+        </w:rPr>
+        <w:t>er dans la</w:t>
+      </w:r>
+      <w:r>
+        <w:rPr>
+          <w:lang w:val="fr-FR"/>
+        </w:rPr>
+        <w:t xml:space="preserve"> scène.</w:t>
+      </w:r>
+      <w:r>
+        <w:rPr>
+          <w:lang w:val="fr-FR"/>
+        </w:rPr>
+        <w:t xml:space="preserve"> </w:t>
+      </w:r>
     </w:p>
     <w:p>
       <w:pPr>
@@ -1635,6 +1417,330 @@
       </w:pPr>
       <w:bookmarkStart w:id="0" w:name="_GoBack"/>
       <w:bookmarkEnd w:id="0"/>
+    </w:p>
+    <w:p>
+      <w:pPr>
+        <w:jc w:val="both"/>
+        <w:rPr>
+          <w:lang w:val="fr-FR"/>
+        </w:rPr>
+      </w:pPr>
+      <w:r>
+        <w:rPr>
+          <w:lang w:val="fr-FR"/>
+        </w:rPr>
+        <w:t xml:space="preserve">Vous pouvez placer autant de copies de chaque arbre </w:t>
+      </w:r>
+      <w:r>
+        <w:rPr>
+          <w:lang w:val="fr-FR"/>
+        </w:rPr>
+        <w:t xml:space="preserve">que vous le souhaitez. </w:t>
+      </w:r>
+      <w:r>
+        <w:rPr>
+          <w:lang w:val="fr-FR"/>
+        </w:rPr>
+        <w:t>Attention, il faut pour cela prévoir une position 3D</w:t>
+      </w:r>
+      <w:r>
+        <w:rPr>
+          <w:lang w:val="fr-FR"/>
+        </w:rPr>
+        <w:t xml:space="preserve">, </w:t>
+      </w:r>
+      <w:r>
+        <w:rPr>
+          <w:lang w:val="fr-FR"/>
+        </w:rPr>
+        <w:t>une orientation 3D</w:t>
+      </w:r>
+      <w:r>
+        <w:rPr>
+          <w:lang w:val="fr-FR"/>
+        </w:rPr>
+        <w:t xml:space="preserve"> et une taille</w:t>
+      </w:r>
+      <w:r>
+        <w:rPr>
+          <w:lang w:val="fr-FR"/>
+        </w:rPr>
+        <w:t xml:space="preserve"> pour chaque copie (instance)</w:t>
+      </w:r>
+      <w:r>
+        <w:rPr>
+          <w:lang w:val="fr-FR"/>
+        </w:rPr>
+        <w:t>.</w:t>
+      </w:r>
+      <w:r>
+        <w:rPr>
+          <w:lang w:val="fr-FR"/>
+        </w:rPr>
+        <w:t xml:space="preserve"> </w:t>
+      </w:r>
+    </w:p>
+    <w:p>
+      <w:pPr>
+        <w:jc w:val="both"/>
+        <w:rPr>
+          <w:lang w:val="fr-FR"/>
+        </w:rPr>
+      </w:pPr>
+    </w:p>
+    <w:p>
+      <w:pPr>
+        <w:jc w:val="both"/>
+        <w:rPr>
+          <w:lang w:val="fr-FR"/>
+        </w:rPr>
+      </w:pPr>
+      <w:r>
+        <w:rPr>
+          <w:lang w:val="fr-FR"/>
+        </w:rPr>
+        <w:t>P</w:t>
+      </w:r>
+      <w:r>
+        <w:rPr>
+          <w:lang w:val="fr-FR"/>
+        </w:rPr>
+        <w:t xml:space="preserve">our cette partie, vous allez </w:t>
+      </w:r>
+      <w:r>
+        <w:rPr>
+          <w:lang w:val="fr-FR"/>
+        </w:rPr>
+        <w:t xml:space="preserve">donc </w:t>
+      </w:r>
+      <w:r>
+        <w:rPr>
+          <w:lang w:val="fr-FR"/>
+        </w:rPr>
+        <w:t xml:space="preserve">devoir mettre en place un système uniforme de coordonnées </w:t>
+      </w:r>
+      <w:r>
+        <w:rPr>
+          <w:lang w:val="fr-FR"/>
+        </w:rPr>
+        <w:t>pour le placement des objets.</w:t>
+      </w:r>
+    </w:p>
+    <w:p>
+      <w:pPr>
+        <w:jc w:val="both"/>
+        <w:rPr>
+          <w:lang w:val="fr-FR"/>
+        </w:rPr>
+      </w:pPr>
+    </w:p>
+    <w:p>
+      <w:pPr>
+        <w:jc w:val="both"/>
+        <w:rPr>
+          <w:lang w:val="fr-FR"/>
+        </w:rPr>
+      </w:pPr>
+      <w:r>
+        <w:rPr>
+          <w:lang w:val="fr-FR"/>
+        </w:rPr>
+        <w:t xml:space="preserve">Modifier les fonctions </w:t>
+      </w:r>
+      <w:r>
+        <w:rPr>
+          <w:lang w:val="fr-FR"/>
+        </w:rPr>
+        <w:t xml:space="preserve">de votre gestionnaire de </w:t>
+      </w:r>
+      <w:proofErr w:type="spellStart"/>
+      <w:r>
+        <w:rPr>
+          <w:lang w:val="fr-FR"/>
+        </w:rPr>
+        <w:t>resource</w:t>
+      </w:r>
+      <w:proofErr w:type="spellEnd"/>
+      <w:r>
+        <w:rPr>
+          <w:lang w:val="fr-FR"/>
+        </w:rPr>
+        <w:t xml:space="preserve"> pour y </w:t>
+      </w:r>
+      <w:r>
+        <w:rPr>
+          <w:lang w:val="fr-FR"/>
+        </w:rPr>
+        <w:t xml:space="preserve">inclure </w:t>
+      </w:r>
+      <w:r>
+        <w:rPr>
+          <w:lang w:val="fr-FR"/>
+        </w:rPr>
+        <w:t>le</w:t>
+      </w:r>
+      <w:r>
+        <w:rPr>
+          <w:lang w:val="fr-FR"/>
+        </w:rPr>
+        <w:t xml:space="preserve"> nombre et le type d’</w:t>
+      </w:r>
+      <w:r>
+        <w:rPr>
+          <w:lang w:val="fr-FR"/>
+        </w:rPr>
+        <w:t>arbres</w:t>
+      </w:r>
+      <w:r>
+        <w:rPr>
+          <w:lang w:val="fr-FR"/>
+        </w:rPr>
+        <w:t xml:space="preserve"> dans chaque fenêtre</w:t>
+      </w:r>
+      <w:r>
+        <w:rPr>
+          <w:lang w:val="fr-FR"/>
+        </w:rPr>
+        <w:t>, leurs positions, leurs orientations et leur tailles.</w:t>
+      </w:r>
+      <w:r>
+        <w:rPr>
+          <w:lang w:val="fr-FR"/>
+        </w:rPr>
+        <w:t xml:space="preserve"> </w:t>
+      </w:r>
+    </w:p>
+    <w:p>
+      <w:pPr>
+        <w:jc w:val="both"/>
+        <w:rPr>
+          <w:rFonts w:asciiTheme="majorHAnsi" w:eastAsiaTheme="majorEastAsia" w:hAnsiTheme="majorHAnsi" w:cstheme="majorBidi"/>
+          <w:b/>
+          <w:bCs/>
+          <w:color w:val="365F91" w:themeColor="accent1" w:themeShade="BF"/>
+          <w:sz w:val="28"/>
+          <w:szCs w:val="28"/>
+          <w:lang w:val="fr-FR" w:eastAsia="en-US"/>
+        </w:rPr>
+      </w:pPr>
+    </w:p>
+    <w:p>
+      <w:pPr>
+        <w:jc w:val="both"/>
+        <w:rPr>
+          <w:b/>
+          <w:lang w:val="fr-FR"/>
+        </w:rPr>
+      </w:pPr>
+    </w:p>
+    <w:p>
+      <w:pPr>
+        <w:jc w:val="both"/>
+        <w:rPr>
+          <w:b/>
+          <w:lang w:val="fr-FR"/>
+        </w:rPr>
+      </w:pPr>
+      <w:r>
+        <w:rPr>
+          <w:b/>
+          <w:lang w:val="fr-FR"/>
+        </w:rPr>
+        <w:t>Bonus</w:t>
+      </w:r>
+    </w:p>
+    <w:p>
+      <w:pPr>
+        <w:jc w:val="both"/>
+        <w:rPr>
+          <w:b/>
+          <w:lang w:val="fr-FR"/>
+        </w:rPr>
+      </w:pPr>
+    </w:p>
+    <w:p>
+      <w:pPr>
+        <w:jc w:val="both"/>
+        <w:rPr>
+          <w:lang w:val="fr-FR"/>
+        </w:rPr>
+      </w:pPr>
+      <w:r>
+        <w:rPr>
+          <w:lang w:val="fr-FR"/>
+        </w:rPr>
+        <w:t xml:space="preserve">Ajouter </w:t>
+      </w:r>
+      <w:r>
+        <w:rPr>
+          <w:lang w:val="fr-FR"/>
+        </w:rPr>
+        <w:t xml:space="preserve">d’autres éléments statiques (décors, </w:t>
+      </w:r>
+      <w:proofErr w:type="spellStart"/>
+      <w:r>
+        <w:rPr>
+          <w:lang w:val="fr-FR"/>
+        </w:rPr>
+        <w:t>batiments</w:t>
+      </w:r>
+      <w:proofErr w:type="spellEnd"/>
+      <w:r>
+        <w:rPr>
+          <w:lang w:val="fr-FR"/>
+        </w:rPr>
+        <w:t>) et dynamiques (oiseaux, troupeaux) dans votre scène pour évoquer les quatre saisons</w:t>
+      </w:r>
+      <w:r>
+        <w:rPr>
+          <w:lang w:val="fr-FR"/>
+        </w:rPr>
+        <w:t xml:space="preserve">. </w:t>
+      </w:r>
+      <w:r>
+        <w:rPr>
+          <w:lang w:val="fr-FR"/>
+        </w:rPr>
+        <w:t xml:space="preserve"> </w:t>
+      </w:r>
+    </w:p>
+    <w:p>
+      <w:pPr>
+        <w:jc w:val="both"/>
+        <w:rPr>
+          <w:lang w:val="fr-FR"/>
+        </w:rPr>
+      </w:pPr>
+    </w:p>
+    <w:p>
+      <w:pPr>
+        <w:jc w:val="both"/>
+        <w:rPr>
+          <w:lang w:val="fr-FR"/>
+        </w:rPr>
+      </w:pPr>
+      <w:r>
+        <w:rPr>
+          <w:lang w:val="fr-FR"/>
+        </w:rPr>
+        <w:t>Déplacer le soleil dans chaque fenêtre et adapter les éclairages de la scène.</w:t>
+      </w:r>
+    </w:p>
+    <w:p>
+      <w:pPr>
+        <w:jc w:val="both"/>
+        <w:rPr>
+          <w:lang w:val="fr-FR"/>
+        </w:rPr>
+      </w:pPr>
+    </w:p>
+    <w:p>
+      <w:pPr>
+        <w:jc w:val="both"/>
+        <w:rPr>
+          <w:lang w:val="fr-FR"/>
+        </w:rPr>
+      </w:pPr>
       <w:r>
         <w:rPr>
           <w:lang w:val="fr-FR"/>
